--- a/turmas/bancodedados/trabalho-pratico/TrabalhoPraticoBD.docx
+++ b/turmas/bancodedados/trabalho-pratico/TrabalhoPraticoBD.docx
@@ -169,6 +169,7 @@
         <w:rPr>
           <w:i w:val="0"/>
           <w:iCs w:val="0"/>
+          <w:lang w:val="pt-BR"/>
         </w:rPr>
         <w:t xml:space="preserve">Figura </w:t>
       </w:r>
@@ -183,6 +184,7 @@
         <w:rPr>
           <w:i w:val="0"/>
           <w:iCs w:val="0"/>
+          <w:lang w:val="pt-BR"/>
         </w:rPr>
         <w:instrText xml:space="preserve"> SEQ Figura \* ARABIC </w:instrText>
       </w:r>
@@ -198,6 +200,7 @@
           <w:i w:val="0"/>
           <w:iCs w:val="0"/>
           <w:noProof/>
+          <w:lang w:val="pt-BR"/>
         </w:rPr>
         <w:t>1</w:t>
       </w:r>
@@ -212,6 +215,7 @@
         <w:rPr>
           <w:i w:val="0"/>
           <w:iCs w:val="0"/>
+          <w:lang w:val="pt-BR"/>
         </w:rPr>
         <w:t xml:space="preserve"> - Modelo ER Escola</w:t>
       </w:r>
@@ -347,6 +351,7 @@
         <w:rPr>
           <w:i w:val="0"/>
           <w:iCs w:val="0"/>
+          <w:lang w:val="pt-BR"/>
         </w:rPr>
         <w:t xml:space="preserve">Figura </w:t>
       </w:r>
@@ -361,6 +366,7 @@
         <w:rPr>
           <w:i w:val="0"/>
           <w:iCs w:val="0"/>
+          <w:lang w:val="pt-BR"/>
         </w:rPr>
         <w:instrText xml:space="preserve"> SEQ Figura \* ARABIC </w:instrText>
       </w:r>
@@ -376,6 +382,7 @@
           <w:i w:val="0"/>
           <w:iCs w:val="0"/>
           <w:noProof/>
+          <w:lang w:val="pt-BR"/>
         </w:rPr>
         <w:t>2</w:t>
       </w:r>
@@ -390,6 +397,7 @@
         <w:rPr>
           <w:i w:val="0"/>
           <w:iCs w:val="0"/>
+          <w:lang w:val="pt-BR"/>
         </w:rPr>
         <w:t>- Modelo Relacional Escola</w:t>
       </w:r>
@@ -681,7 +689,19 @@
         <w:rPr>
           <w:lang w:val="pt-BR"/>
         </w:rPr>
-        <w:t xml:space="preserve"> com os comandos que respondam às seguintes consultas:</w:t>
+        <w:t xml:space="preserve"> com os comandos que respondam às seguintes consultas</w:t>
+      </w:r>
+      <w:r>
+        <w:rPr>
+          <w:lang w:val="pt-BR"/>
+        </w:rPr>
+        <w:t xml:space="preserve">. </w:t>
+      </w:r>
+      <w:r>
+        <w:rPr>
+          <w:lang w:val="pt-BR"/>
+        </w:rPr>
+        <w:t>:</w:t>
       </w:r>
     </w:p>
     <w:p>
@@ -822,6 +842,36 @@
           <w:lang w:val="pt-BR"/>
         </w:rPr>
         <w:t>Produza um relatório com os cursos oferecidos por cada departamento.</w:t>
+      </w:r>
+    </w:p>
+    <w:p>
+      <w:pPr>
+        <w:pStyle w:val="ListParagraph"/>
+        <w:ind w:left="1440"/>
+        <w:jc w:val="both"/>
+        <w:rPr>
+          <w:lang w:val="pt-BR"/>
+        </w:rPr>
+      </w:pPr>
+    </w:p>
+    <w:p>
+      <w:pPr>
+        <w:pStyle w:val="ListParagraph"/>
+        <w:ind w:left="1440"/>
+        <w:jc w:val="both"/>
+        <w:rPr>
+          <w:i/>
+          <w:iCs/>
+          <w:lang w:val="pt-BR"/>
+        </w:rPr>
+      </w:pPr>
+      <w:r>
+        <w:rPr>
+          <w:i/>
+          <w:iCs/>
+          <w:lang w:val="pt-BR"/>
+        </w:rPr>
+        <w:t>Entregar as consultas, bem como as respostas de cada uma em um arquivo separado ou organizado no mesmo arquivo. O resultado da consulta pode ficar comentado após cada query.</w:t>
       </w:r>
     </w:p>
     <w:p>
